--- a/Group 5_ETL Project.docx
+++ b/Group 5_ETL Project.docx
@@ -257,7 +257,25 @@
           <w:sz w:val="22"/>
           <w:szCs w:val="22"/>
         </w:rPr>
-        <w:t>this by right clicking the webpage, selecting “Save As” and downloading the page to a local drive.</w:t>
+        <w:t>this by right clicking the webpage, selecting “Save As</w:t>
+      </w:r>
+      <w:proofErr w:type="gramStart"/>
+      <w:r>
+        <w:rPr>
+          <w:rFonts w:ascii="Calibri" w:hAnsi="Calibri" w:cs="Calibri"/>
+          <w:sz w:val="22"/>
+          <w:szCs w:val="22"/>
+        </w:rPr>
+        <w:t>”</w:t>
+      </w:r>
+      <w:proofErr w:type="gramEnd"/>
+      <w:r>
+        <w:rPr>
+          <w:rFonts w:ascii="Calibri" w:hAnsi="Calibri" w:cs="Calibri"/>
+          <w:sz w:val="22"/>
+          <w:szCs w:val="22"/>
+        </w:rPr>
+        <w:t xml:space="preserve"> and downloading the page to a local drive.</w:t>
       </w:r>
     </w:p>
     <w:p>
@@ -403,37 +421,12 @@
         <w:spacing w:before="0" w:beforeAutospacing="0" w:after="0" w:afterAutospacing="0"/>
         <w:rPr>
           <w:rFonts w:ascii="Calibri" w:hAnsi="Calibri" w:cs="Calibri"/>
-          <w:sz w:val="22"/>
-          <w:szCs w:val="22"/>
-        </w:rPr>
-      </w:pPr>
-      <w:r>
-        <w:rPr>
-          <w:rFonts w:ascii="Calibri" w:hAnsi="Calibri" w:cs="Calibri"/>
           <w:b/>
           <w:bCs/>
           <w:sz w:val="22"/>
           <w:szCs w:val="22"/>
         </w:rPr>
-        <w:lastRenderedPageBreak/>
-        <w:t>Action</w:t>
-      </w:r>
-      <w:r>
-        <w:rPr>
-          <w:rFonts w:ascii="Calibri" w:hAnsi="Calibri" w:cs="Calibri"/>
-          <w:sz w:val="22"/>
-          <w:szCs w:val="22"/>
-        </w:rPr>
-        <w:t>: We downloaded realty data from Kaggle</w:t>
-      </w:r>
-      <w:r>
-        <w:rPr>
-          <w:rFonts w:ascii="Calibri" w:hAnsi="Calibri" w:cs="Calibri"/>
-          <w:sz w:val="22"/>
-          <w:szCs w:val="22"/>
-        </w:rPr>
-        <w:t>.</w:t>
-      </w:r>
+      </w:pPr>
     </w:p>
     <w:p>
       <w:pPr>
@@ -453,15 +446,15 @@
           <w:sz w:val="22"/>
           <w:szCs w:val="22"/>
         </w:rPr>
-        <w:t>Challenge</w:t>
-      </w:r>
-      <w:r>
-        <w:rPr>
-          <w:rFonts w:ascii="Calibri" w:hAnsi="Calibri" w:cs="Calibri"/>
-          <w:sz w:val="22"/>
-          <w:szCs w:val="22"/>
-        </w:rPr>
-        <w:t>: We needed to clean the data for select columns and then filter within those columns for specific results</w:t>
+        <w:t>Action</w:t>
+      </w:r>
+      <w:r>
+        <w:rPr>
+          <w:rFonts w:ascii="Calibri" w:hAnsi="Calibri" w:cs="Calibri"/>
+          <w:sz w:val="22"/>
+          <w:szCs w:val="22"/>
+        </w:rPr>
+        <w:t>: We downloaded realty data from Kaggle</w:t>
       </w:r>
       <w:r>
         <w:rPr>
@@ -490,6 +483,43 @@
           <w:sz w:val="22"/>
           <w:szCs w:val="22"/>
         </w:rPr>
+        <w:t>Challenge</w:t>
+      </w:r>
+      <w:r>
+        <w:rPr>
+          <w:rFonts w:ascii="Calibri" w:hAnsi="Calibri" w:cs="Calibri"/>
+          <w:sz w:val="22"/>
+          <w:szCs w:val="22"/>
+        </w:rPr>
+        <w:t>: We needed to clean the data for select columns and then filter within those columns for specific results</w:t>
+      </w:r>
+      <w:r>
+        <w:rPr>
+          <w:rFonts w:ascii="Calibri" w:hAnsi="Calibri" w:cs="Calibri"/>
+          <w:sz w:val="22"/>
+          <w:szCs w:val="22"/>
+        </w:rPr>
+        <w:t>.</w:t>
+      </w:r>
+    </w:p>
+    <w:p>
+      <w:pPr>
+        <w:pStyle w:val="NormalWeb"/>
+        <w:spacing w:before="0" w:beforeAutospacing="0" w:after="0" w:afterAutospacing="0"/>
+        <w:rPr>
+          <w:rFonts w:ascii="Calibri" w:hAnsi="Calibri" w:cs="Calibri"/>
+          <w:sz w:val="22"/>
+          <w:szCs w:val="22"/>
+        </w:rPr>
+      </w:pPr>
+      <w:r>
+        <w:rPr>
+          <w:rFonts w:ascii="Calibri" w:hAnsi="Calibri" w:cs="Calibri"/>
+          <w:b/>
+          <w:bCs/>
+          <w:sz w:val="22"/>
+          <w:szCs w:val="22"/>
+        </w:rPr>
         <w:t>Resolution</w:t>
       </w:r>
       <w:r>
@@ -506,7 +536,97 @@
           <w:sz w:val="22"/>
           <w:szCs w:val="22"/>
         </w:rPr>
-        <w:t>After cleaning the data by dropping NaN, replacing NaN in the “sold_date” column with “Not Sold” and filtering for “for_sale” houses and filtering for “Not Sold” we had a clean data set. We then exported the dataframe to CSV as the new csv resource.</w:t>
+        <w:t xml:space="preserve">After cleaning the data by dropping </w:t>
+      </w:r>
+      <w:proofErr w:type="spellStart"/>
+      <w:r>
+        <w:rPr>
+          <w:rFonts w:ascii="Calibri" w:hAnsi="Calibri" w:cs="Calibri"/>
+          <w:sz w:val="22"/>
+          <w:szCs w:val="22"/>
+        </w:rPr>
+        <w:t>NaN</w:t>
+      </w:r>
+      <w:proofErr w:type="spellEnd"/>
+      <w:r>
+        <w:rPr>
+          <w:rFonts w:ascii="Calibri" w:hAnsi="Calibri" w:cs="Calibri"/>
+          <w:sz w:val="22"/>
+          <w:szCs w:val="22"/>
+        </w:rPr>
+        <w:t xml:space="preserve">, replacing </w:t>
+      </w:r>
+      <w:proofErr w:type="spellStart"/>
+      <w:r>
+        <w:rPr>
+          <w:rFonts w:ascii="Calibri" w:hAnsi="Calibri" w:cs="Calibri"/>
+          <w:sz w:val="22"/>
+          <w:szCs w:val="22"/>
+        </w:rPr>
+        <w:t>NaN</w:t>
+      </w:r>
+      <w:proofErr w:type="spellEnd"/>
+      <w:r>
+        <w:rPr>
+          <w:rFonts w:ascii="Calibri" w:hAnsi="Calibri" w:cs="Calibri"/>
+          <w:sz w:val="22"/>
+          <w:szCs w:val="22"/>
+        </w:rPr>
+        <w:t xml:space="preserve"> in the “</w:t>
+      </w:r>
+      <w:proofErr w:type="spellStart"/>
+      <w:r>
+        <w:rPr>
+          <w:rFonts w:ascii="Calibri" w:hAnsi="Calibri" w:cs="Calibri"/>
+          <w:sz w:val="22"/>
+          <w:szCs w:val="22"/>
+        </w:rPr>
+        <w:t>sold_date</w:t>
+      </w:r>
+      <w:proofErr w:type="spellEnd"/>
+      <w:r>
+        <w:rPr>
+          <w:rFonts w:ascii="Calibri" w:hAnsi="Calibri" w:cs="Calibri"/>
+          <w:sz w:val="22"/>
+          <w:szCs w:val="22"/>
+        </w:rPr>
+        <w:t>” column with “Not Sold” and filtering for “</w:t>
+      </w:r>
+      <w:proofErr w:type="spellStart"/>
+      <w:r>
+        <w:rPr>
+          <w:rFonts w:ascii="Calibri" w:hAnsi="Calibri" w:cs="Calibri"/>
+          <w:sz w:val="22"/>
+          <w:szCs w:val="22"/>
+        </w:rPr>
+        <w:t>for_sale</w:t>
+      </w:r>
+      <w:proofErr w:type="spellEnd"/>
+      <w:r>
+        <w:rPr>
+          <w:rFonts w:ascii="Calibri" w:hAnsi="Calibri" w:cs="Calibri"/>
+          <w:sz w:val="22"/>
+          <w:szCs w:val="22"/>
+        </w:rPr>
+        <w:t xml:space="preserve">” houses and filtering for “Not Sold” we had a clean data set. We then exported the </w:t>
+      </w:r>
+      <w:proofErr w:type="spellStart"/>
+      <w:r>
+        <w:rPr>
+          <w:rFonts w:ascii="Calibri" w:hAnsi="Calibri" w:cs="Calibri"/>
+          <w:sz w:val="22"/>
+          <w:szCs w:val="22"/>
+        </w:rPr>
+        <w:t>dataframe</w:t>
+      </w:r>
+      <w:proofErr w:type="spellEnd"/>
+      <w:r>
+        <w:rPr>
+          <w:rFonts w:ascii="Calibri" w:hAnsi="Calibri" w:cs="Calibri"/>
+          <w:sz w:val="22"/>
+          <w:szCs w:val="22"/>
+        </w:rPr>
+        <w:t xml:space="preserve"> to CSV as the new csv resource.</w:t>
       </w:r>
     </w:p>
     <w:p>
@@ -688,6 +808,14 @@
         </w:rPr>
         <w:t xml:space="preserve"> data</w:t>
       </w:r>
+      <w:r>
+        <w:rPr>
+          <w:rFonts w:ascii="Calibri" w:hAnsi="Calibri" w:cs="Calibri"/>
+          <w:sz w:val="22"/>
+          <w:szCs w:val="22"/>
+        </w:rPr>
+        <w:t>.</w:t>
+      </w:r>
     </w:p>
     <w:p>
       <w:pPr>
@@ -717,6 +845,14 @@
         </w:rPr>
         <w:t xml:space="preserve">: </w:t>
       </w:r>
+      <w:r>
+        <w:rPr>
+          <w:rFonts w:ascii="Calibri" w:hAnsi="Calibri" w:cs="Calibri"/>
+          <w:sz w:val="22"/>
+          <w:szCs w:val="22"/>
+        </w:rPr>
+        <w:t>Trying to find the correct data or a large enough data set.</w:t>
+      </w:r>
     </w:p>
     <w:p>
       <w:pPr>
@@ -745,6 +881,14 @@
           <w:szCs w:val="22"/>
         </w:rPr>
         <w:t xml:space="preserve">: </w:t>
+      </w:r>
+      <w:r>
+        <w:rPr>
+          <w:rFonts w:ascii="Calibri" w:hAnsi="Calibri" w:cs="Calibri"/>
+          <w:sz w:val="22"/>
+          <w:szCs w:val="22"/>
+        </w:rPr>
+        <w:t>Found on Data World and downloaded for use.</w:t>
       </w:r>
     </w:p>
     <w:p>
@@ -842,16 +986,18 @@
           <w:sz w:val="22"/>
           <w:szCs w:val="22"/>
         </w:rPr>
-        <w:t xml:space="preserve">: </w:t>
-      </w:r>
-      <w:r>
-        <w:rPr>
-          <w:rFonts w:ascii="Calibri" w:hAnsi="Calibri" w:cs="Calibri"/>
-          <w:sz w:val="22"/>
-          <w:szCs w:val="22"/>
-        </w:rPr>
-        <w:t>connecting to PostgresAdmin</w:t>
-      </w:r>
+        <w:t xml:space="preserve">: connecting to </w:t>
+      </w:r>
+      <w:proofErr w:type="spellStart"/>
+      <w:r>
+        <w:rPr>
+          <w:rFonts w:ascii="Calibri" w:hAnsi="Calibri" w:cs="Calibri"/>
+          <w:sz w:val="22"/>
+          <w:szCs w:val="22"/>
+        </w:rPr>
+        <w:t>pgAdmin</w:t>
+      </w:r>
+      <w:proofErr w:type="spellEnd"/>
     </w:p>
     <w:p>
       <w:pPr>
@@ -1110,6 +1256,7 @@
     <w:lsdException w:name="HTML Sample" w:semiHidden="1" w:unhideWhenUsed="1"/>
     <w:lsdException w:name="HTML Typewriter" w:semiHidden="1" w:unhideWhenUsed="1"/>
     <w:lsdException w:name="HTML Variable" w:semiHidden="1" w:unhideWhenUsed="1"/>
+    <w:lsdException w:name="Normal Table" w:semiHidden="1" w:unhideWhenUsed="1"/>
     <w:lsdException w:name="annotation subject" w:semiHidden="1" w:unhideWhenUsed="1"/>
     <w:lsdException w:name="No List" w:semiHidden="1" w:unhideWhenUsed="1"/>
     <w:lsdException w:name="Outline List 1" w:semiHidden="1" w:unhideWhenUsed="1"/>
@@ -1156,8 +1303,10 @@
     <w:lsdException w:name="Table Subtle 2" w:semiHidden="1" w:unhideWhenUsed="1"/>
     <w:lsdException w:name="Table Web 1" w:semiHidden="1" w:unhideWhenUsed="1"/>
     <w:lsdException w:name="Table Web 2" w:semiHidden="1" w:unhideWhenUsed="1"/>
+    <w:lsdException w:name="Table Web 3" w:semiHidden="1" w:unhideWhenUsed="1"/>
     <w:lsdException w:name="Balloon Text" w:semiHidden="1" w:unhideWhenUsed="1"/>
     <w:lsdException w:name="Table Grid" w:uiPriority="39"/>
+    <w:lsdException w:name="Table Theme" w:semiHidden="1" w:unhideWhenUsed="1"/>
     <w:lsdException w:name="Placeholder Text" w:semiHidden="1"/>
     <w:lsdException w:name="No Spacing" w:uiPriority="1" w:qFormat="1"/>
     <w:lsdException w:name="Light Shading" w:uiPriority="60"/>

--- a/Group 5_ETL Project.docx
+++ b/Group 5_ETL Project.docx
@@ -143,6 +143,14 @@
     </w:p>
     <w:p>
       <w:pPr>
+        <w:pStyle w:val="Heading2"/>
+      </w:pPr>
+      <w:r>
+        <w:t>Web Scrape</w:t>
+      </w:r>
+    </w:p>
+    <w:p>
+      <w:pPr>
         <w:pStyle w:val="NormalWeb"/>
         <w:spacing w:before="0" w:beforeAutospacing="0" w:after="0" w:afterAutospacing="0"/>
         <w:rPr>
@@ -257,25 +265,7 @@
           <w:sz w:val="22"/>
           <w:szCs w:val="22"/>
         </w:rPr>
-        <w:t>this by right clicking the webpage, selecting “Save As</w:t>
-      </w:r>
-      <w:proofErr w:type="gramStart"/>
-      <w:r>
-        <w:rPr>
-          <w:rFonts w:ascii="Calibri" w:hAnsi="Calibri" w:cs="Calibri"/>
-          <w:sz w:val="22"/>
-          <w:szCs w:val="22"/>
-        </w:rPr>
-        <w:t>”</w:t>
-      </w:r>
-      <w:proofErr w:type="gramEnd"/>
-      <w:r>
-        <w:rPr>
-          <w:rFonts w:ascii="Calibri" w:hAnsi="Calibri" w:cs="Calibri"/>
-          <w:sz w:val="22"/>
-          <w:szCs w:val="22"/>
-        </w:rPr>
-        <w:t xml:space="preserve"> and downloading the page to a local drive.</w:t>
+        <w:t>this by right clicking the webpage, selecting “Save As” and downloading the page to a local drive.</w:t>
       </w:r>
     </w:p>
     <w:p>
@@ -430,6 +420,14 @@
     </w:p>
     <w:p>
       <w:pPr>
+        <w:pStyle w:val="Heading2"/>
+      </w:pPr>
+      <w:r>
+        <w:t>Clean CSV file</w:t>
+      </w:r>
+    </w:p>
+    <w:p>
+      <w:pPr>
         <w:pStyle w:val="NormalWeb"/>
         <w:spacing w:before="0" w:beforeAutospacing="0" w:after="0" w:afterAutospacing="0"/>
         <w:rPr>
@@ -536,97 +534,7 @@
           <w:sz w:val="22"/>
           <w:szCs w:val="22"/>
         </w:rPr>
-        <w:t xml:space="preserve">After cleaning the data by dropping </w:t>
-      </w:r>
-      <w:proofErr w:type="spellStart"/>
-      <w:r>
-        <w:rPr>
-          <w:rFonts w:ascii="Calibri" w:hAnsi="Calibri" w:cs="Calibri"/>
-          <w:sz w:val="22"/>
-          <w:szCs w:val="22"/>
-        </w:rPr>
-        <w:t>NaN</w:t>
-      </w:r>
-      <w:proofErr w:type="spellEnd"/>
-      <w:r>
-        <w:rPr>
-          <w:rFonts w:ascii="Calibri" w:hAnsi="Calibri" w:cs="Calibri"/>
-          <w:sz w:val="22"/>
-          <w:szCs w:val="22"/>
-        </w:rPr>
-        <w:t xml:space="preserve">, replacing </w:t>
-      </w:r>
-      <w:proofErr w:type="spellStart"/>
-      <w:r>
-        <w:rPr>
-          <w:rFonts w:ascii="Calibri" w:hAnsi="Calibri" w:cs="Calibri"/>
-          <w:sz w:val="22"/>
-          <w:szCs w:val="22"/>
-        </w:rPr>
-        <w:t>NaN</w:t>
-      </w:r>
-      <w:proofErr w:type="spellEnd"/>
-      <w:r>
-        <w:rPr>
-          <w:rFonts w:ascii="Calibri" w:hAnsi="Calibri" w:cs="Calibri"/>
-          <w:sz w:val="22"/>
-          <w:szCs w:val="22"/>
-        </w:rPr>
-        <w:t xml:space="preserve"> in the “</w:t>
-      </w:r>
-      <w:proofErr w:type="spellStart"/>
-      <w:r>
-        <w:rPr>
-          <w:rFonts w:ascii="Calibri" w:hAnsi="Calibri" w:cs="Calibri"/>
-          <w:sz w:val="22"/>
-          <w:szCs w:val="22"/>
-        </w:rPr>
-        <w:t>sold_date</w:t>
-      </w:r>
-      <w:proofErr w:type="spellEnd"/>
-      <w:r>
-        <w:rPr>
-          <w:rFonts w:ascii="Calibri" w:hAnsi="Calibri" w:cs="Calibri"/>
-          <w:sz w:val="22"/>
-          <w:szCs w:val="22"/>
-        </w:rPr>
-        <w:t>” column with “Not Sold” and filtering for “</w:t>
-      </w:r>
-      <w:proofErr w:type="spellStart"/>
-      <w:r>
-        <w:rPr>
-          <w:rFonts w:ascii="Calibri" w:hAnsi="Calibri" w:cs="Calibri"/>
-          <w:sz w:val="22"/>
-          <w:szCs w:val="22"/>
-        </w:rPr>
-        <w:t>for_sale</w:t>
-      </w:r>
-      <w:proofErr w:type="spellEnd"/>
-      <w:r>
-        <w:rPr>
-          <w:rFonts w:ascii="Calibri" w:hAnsi="Calibri" w:cs="Calibri"/>
-          <w:sz w:val="22"/>
-          <w:szCs w:val="22"/>
-        </w:rPr>
-        <w:t xml:space="preserve">” houses and filtering for “Not Sold” we had a clean data set. We then exported the </w:t>
-      </w:r>
-      <w:proofErr w:type="spellStart"/>
-      <w:r>
-        <w:rPr>
-          <w:rFonts w:ascii="Calibri" w:hAnsi="Calibri" w:cs="Calibri"/>
-          <w:sz w:val="22"/>
-          <w:szCs w:val="22"/>
-        </w:rPr>
-        <w:t>dataframe</w:t>
-      </w:r>
-      <w:proofErr w:type="spellEnd"/>
-      <w:r>
-        <w:rPr>
-          <w:rFonts w:ascii="Calibri" w:hAnsi="Calibri" w:cs="Calibri"/>
-          <w:sz w:val="22"/>
-          <w:szCs w:val="22"/>
-        </w:rPr>
-        <w:t xml:space="preserve"> to CSV as the new csv resource.</w:t>
+        <w:t>After cleaning the data by dropping NaN, replacing NaN in the “sold_date” column with “Not Sold” and filtering for “for_sale” houses and filtering for “Not Sold” we had a clean data set. We then exported the dataframe to CSV as the new csv resource.</w:t>
       </w:r>
     </w:p>
     <w:p>
@@ -766,6 +674,14 @@
     </w:p>
     <w:p>
       <w:pPr>
+        <w:pStyle w:val="Heading2"/>
+      </w:pPr>
+      <w:r>
+        <w:t>Download from Web</w:t>
+      </w:r>
+    </w:p>
+    <w:p>
+      <w:pPr>
         <w:pStyle w:val="NormalWeb"/>
         <w:spacing w:before="0" w:beforeAutospacing="0" w:after="0" w:afterAutospacing="0"/>
         <w:rPr>
@@ -907,7 +823,8 @@
         <w:pStyle w:val="NormalWeb"/>
         <w:spacing w:before="0" w:beforeAutospacing="0" w:after="0" w:afterAutospacing="0"/>
         <w:rPr>
-          <w:rFonts w:ascii="Calibri" w:hAnsi="Calibri" w:cs="Calibri"/>
+          <w:rStyle w:val="Hyperlink"/>
+          <w:rFonts w:ascii="Calibri" w:eastAsiaTheme="majorEastAsia" w:hAnsi="Calibri" w:cs="Calibri"/>
           <w:sz w:val="22"/>
           <w:szCs w:val="22"/>
         </w:rPr>
@@ -943,21 +860,23 @@
       </w:hyperlink>
     </w:p>
     <w:p>
-      <w:r>
-        <w:br w:type="page"/>
-      </w:r>
-    </w:p>
-    <w:p>
-      <w:pPr>
-        <w:pStyle w:val="Heading1"/>
-      </w:pPr>
-    </w:p>
-    <w:p>
-      <w:pPr>
-        <w:pStyle w:val="Heading1"/>
-      </w:pPr>
-      <w:r>
-        <w:t>Loading into Postgres</w:t>
+      <w:pPr>
+        <w:pStyle w:val="NormalWeb"/>
+        <w:spacing w:before="0" w:beforeAutospacing="0" w:after="0" w:afterAutospacing="0"/>
+      </w:pPr>
+    </w:p>
+    <w:p>
+      <w:pPr>
+        <w:pStyle w:val="NormalWeb"/>
+        <w:spacing w:before="0" w:beforeAutospacing="0" w:after="0" w:afterAutospacing="0"/>
+      </w:pPr>
+    </w:p>
+    <w:p>
+      <w:pPr>
+        <w:pStyle w:val="Heading2"/>
+      </w:pPr>
+      <w:r>
+        <w:t>Aggregating sources</w:t>
       </w:r>
     </w:p>
     <w:p>
@@ -986,18 +905,88 @@
           <w:sz w:val="22"/>
           <w:szCs w:val="22"/>
         </w:rPr>
-        <w:t xml:space="preserve">: connecting to </w:t>
-      </w:r>
-      <w:proofErr w:type="spellStart"/>
-      <w:r>
-        <w:rPr>
-          <w:rFonts w:ascii="Calibri" w:hAnsi="Calibri" w:cs="Calibri"/>
-          <w:sz w:val="22"/>
-          <w:szCs w:val="22"/>
-        </w:rPr>
-        <w:t>pgAdmin</w:t>
-      </w:r>
-      <w:proofErr w:type="spellEnd"/>
+        <w:t xml:space="preserve">: We </w:t>
+      </w:r>
+      <w:r>
+        <w:rPr>
+          <w:rFonts w:ascii="Calibri" w:hAnsi="Calibri" w:cs="Calibri"/>
+          <w:sz w:val="22"/>
+          <w:szCs w:val="22"/>
+        </w:rPr>
+        <w:t>i</w:t>
+      </w:r>
+      <w:r>
+        <w:rPr>
+          <w:rFonts w:ascii="Calibri" w:hAnsi="Calibri" w:cs="Calibri"/>
+          <w:sz w:val="22"/>
+          <w:szCs w:val="22"/>
+        </w:rPr>
+        <w:t>mport</w:t>
+      </w:r>
+      <w:r>
+        <w:rPr>
+          <w:rFonts w:ascii="Calibri" w:hAnsi="Calibri" w:cs="Calibri"/>
+          <w:sz w:val="22"/>
+          <w:szCs w:val="22"/>
+        </w:rPr>
+        <w:t>ed our</w:t>
+      </w:r>
+      <w:r>
+        <w:rPr>
+          <w:rFonts w:ascii="Calibri" w:hAnsi="Calibri" w:cs="Calibri"/>
+          <w:sz w:val="22"/>
+          <w:szCs w:val="22"/>
+        </w:rPr>
+        <w:t xml:space="preserve"> </w:t>
+      </w:r>
+      <w:r>
+        <w:rPr>
+          <w:rFonts w:ascii="Calibri" w:hAnsi="Calibri" w:cs="Calibri"/>
+          <w:sz w:val="22"/>
+          <w:szCs w:val="22"/>
+        </w:rPr>
+        <w:t xml:space="preserve">clean </w:t>
+      </w:r>
+      <w:r>
+        <w:rPr>
+          <w:rFonts w:ascii="Calibri" w:hAnsi="Calibri" w:cs="Calibri"/>
+          <w:sz w:val="22"/>
+          <w:szCs w:val="22"/>
+        </w:rPr>
+        <w:t xml:space="preserve">CSVs and </w:t>
+      </w:r>
+      <w:r>
+        <w:rPr>
+          <w:rFonts w:ascii="Calibri" w:hAnsi="Calibri" w:cs="Calibri"/>
+          <w:sz w:val="22"/>
+          <w:szCs w:val="22"/>
+        </w:rPr>
+        <w:t>c</w:t>
+      </w:r>
+      <w:r>
+        <w:rPr>
+          <w:rFonts w:ascii="Calibri" w:hAnsi="Calibri" w:cs="Calibri"/>
+          <w:sz w:val="22"/>
+          <w:szCs w:val="22"/>
+        </w:rPr>
+        <w:t>reat</w:t>
+      </w:r>
+      <w:r>
+        <w:rPr>
+          <w:rFonts w:ascii="Calibri" w:hAnsi="Calibri" w:cs="Calibri"/>
+          <w:sz w:val="22"/>
+          <w:szCs w:val="22"/>
+        </w:rPr>
+        <w:t>ed</w:t>
+      </w:r>
+      <w:r>
+        <w:rPr>
+          <w:rFonts w:ascii="Calibri" w:hAnsi="Calibri" w:cs="Calibri"/>
+          <w:sz w:val="22"/>
+          <w:szCs w:val="22"/>
+        </w:rPr>
+        <w:t xml:space="preserve"> DataFrames</w:t>
+      </w:r>
     </w:p>
     <w:p>
       <w:pPr>
@@ -1027,6 +1016,38 @@
         </w:rPr>
         <w:t xml:space="preserve">: </w:t>
       </w:r>
+      <w:r>
+        <w:rPr>
+          <w:rFonts w:ascii="Calibri" w:hAnsi="Calibri" w:cs="Calibri"/>
+          <w:sz w:val="22"/>
+          <w:szCs w:val="22"/>
+        </w:rPr>
+        <w:t xml:space="preserve">Grouping </w:t>
+      </w:r>
+      <w:r>
+        <w:rPr>
+          <w:rFonts w:ascii="Calibri" w:hAnsi="Calibri" w:cs="Calibri"/>
+          <w:sz w:val="22"/>
+          <w:szCs w:val="22"/>
+        </w:rPr>
+        <w:t xml:space="preserve">and renaming columns, modifying the </w:t>
+      </w:r>
+      <w:r>
+        <w:rPr>
+          <w:rFonts w:ascii="Calibri" w:hAnsi="Calibri" w:cs="Calibri"/>
+          <w:sz w:val="22"/>
+          <w:szCs w:val="22"/>
+        </w:rPr>
+        <w:t>occupation names</w:t>
+      </w:r>
+      <w:r>
+        <w:rPr>
+          <w:rFonts w:ascii="Calibri" w:hAnsi="Calibri" w:cs="Calibri"/>
+          <w:sz w:val="22"/>
+          <w:szCs w:val="22"/>
+        </w:rPr>
+        <w:t>, and merging tables.</w:t>
+      </w:r>
     </w:p>
     <w:p>
       <w:pPr>
@@ -1056,10 +1077,448 @@
         </w:rPr>
         <w:t xml:space="preserve">: </w:t>
       </w:r>
+      <w:r>
+        <w:rPr>
+          <w:rFonts w:ascii="Calibri" w:hAnsi="Calibri" w:cs="Calibri"/>
+          <w:sz w:val="22"/>
+          <w:szCs w:val="22"/>
+        </w:rPr>
+        <w:t xml:space="preserve">After modifying </w:t>
+      </w:r>
+      <w:r>
+        <w:rPr>
+          <w:rFonts w:ascii="Calibri" w:hAnsi="Calibri" w:cs="Calibri"/>
+          <w:sz w:val="22"/>
+          <w:szCs w:val="22"/>
+        </w:rPr>
+        <w:t xml:space="preserve">code </w:t>
+      </w:r>
+      <w:r>
+        <w:rPr>
+          <w:rFonts w:ascii="Calibri" w:hAnsi="Calibri" w:cs="Calibri"/>
+          <w:sz w:val="22"/>
+          <w:szCs w:val="22"/>
+        </w:rPr>
+        <w:t>placement and updating pieces of code it ran through and we were able to connect to pgAdmin.</w:t>
+      </w:r>
+    </w:p>
+    <w:p>
+      <w:pPr>
+        <w:pStyle w:val="NormalWeb"/>
+        <w:spacing w:before="0" w:beforeAutospacing="0" w:after="0" w:afterAutospacing="0"/>
+        <w:rPr>
+          <w:rFonts w:ascii="Calibri" w:hAnsi="Calibri" w:cs="Calibri"/>
+          <w:sz w:val="22"/>
+          <w:szCs w:val="22"/>
+        </w:rPr>
+      </w:pPr>
+      <w:r>
+        <w:rPr>
+          <w:noProof/>
+        </w:rPr>
+        <w:drawing>
+          <wp:anchor distT="0" distB="0" distL="114300" distR="114300" simplePos="0" relativeHeight="251658240" behindDoc="0" locked="0" layoutInCell="1" allowOverlap="1" wp14:anchorId="7BFA476A" wp14:editId="1841075A">
+            <wp:simplePos x="0" y="0"/>
+            <wp:positionH relativeFrom="column">
+              <wp:posOffset>-809625</wp:posOffset>
+            </wp:positionH>
+            <wp:positionV relativeFrom="paragraph">
+              <wp:posOffset>126365</wp:posOffset>
+            </wp:positionV>
+            <wp:extent cx="7600950" cy="5993765"/>
+            <wp:effectExtent l="0" t="0" r="0" b="6985"/>
+            <wp:wrapNone/>
+            <wp:docPr id="3" name="Picture 3" descr="A picture containing text&#10;&#10;Description automatically generated"/>
+            <wp:cNvGraphicFramePr>
+              <a:graphicFrameLocks xmlns:a="http://schemas.openxmlformats.org/drawingml/2006/main" noChangeAspect="1"/>
+            </wp:cNvGraphicFramePr>
+            <a:graphic xmlns:a="http://schemas.openxmlformats.org/drawingml/2006/main">
+              <a:graphicData uri="http://schemas.openxmlformats.org/drawingml/2006/picture">
+                <pic:pic xmlns:pic="http://schemas.openxmlformats.org/drawingml/2006/picture">
+                  <pic:nvPicPr>
+                    <pic:cNvPr id="3" name="Picture 3" descr="A picture containing text&#10;&#10;Description automatically generated"/>
+                    <pic:cNvPicPr/>
+                  </pic:nvPicPr>
+                  <pic:blipFill>
+                    <a:blip r:embed="rId11">
+                      <a:extLst>
+                        <a:ext uri="{28A0092B-C50C-407E-A947-70E740481C1C}">
+                          <a14:useLocalDpi xmlns:a14="http://schemas.microsoft.com/office/drawing/2010/main" val="0"/>
+                        </a:ext>
+                      </a:extLst>
+                    </a:blip>
+                    <a:stretch>
+                      <a:fillRect/>
+                    </a:stretch>
+                  </pic:blipFill>
+                  <pic:spPr>
+                    <a:xfrm>
+                      <a:off x="0" y="0"/>
+                      <a:ext cx="7600950" cy="5993765"/>
+                    </a:xfrm>
+                    <a:prstGeom prst="rect">
+                      <a:avLst/>
+                    </a:prstGeom>
+                  </pic:spPr>
+                </pic:pic>
+              </a:graphicData>
+            </a:graphic>
+            <wp14:sizeRelH relativeFrom="page">
+              <wp14:pctWidth>0</wp14:pctWidth>
+            </wp14:sizeRelH>
+            <wp14:sizeRelV relativeFrom="page">
+              <wp14:pctHeight>0</wp14:pctHeight>
+            </wp14:sizeRelV>
+          </wp:anchor>
+        </w:drawing>
+      </w:r>
+    </w:p>
+    <w:p>
+      <w:pPr>
+        <w:pStyle w:val="NormalWeb"/>
+        <w:spacing w:before="0" w:beforeAutospacing="0" w:after="0" w:afterAutospacing="0"/>
+        <w:rPr>
+          <w:rFonts w:ascii="Calibri" w:hAnsi="Calibri" w:cs="Calibri"/>
+          <w:sz w:val="22"/>
+          <w:szCs w:val="22"/>
+        </w:rPr>
+      </w:pPr>
+    </w:p>
+    <w:p>
+      <w:pPr>
+        <w:rPr>
+          <w:rFonts w:ascii="Times New Roman" w:eastAsia="Times New Roman" w:hAnsi="Times New Roman" w:cs="Times New Roman"/>
+          <w:sz w:val="24"/>
+          <w:szCs w:val="24"/>
+        </w:rPr>
+      </w:pPr>
+      <w:r>
+        <w:br w:type="page"/>
+      </w:r>
+    </w:p>
+    <w:p>
+      <w:pPr>
+        <w:pStyle w:val="NormalWeb"/>
+        <w:spacing w:before="0" w:beforeAutospacing="0" w:after="0" w:afterAutospacing="0"/>
+      </w:pPr>
+    </w:p>
+    <w:p>
+      <w:pPr>
+        <w:pStyle w:val="Heading1"/>
+      </w:pPr>
+      <w:r>
+        <w:t>Loading into Postgres</w:t>
+      </w:r>
+    </w:p>
+    <w:p>
+      <w:pPr>
+        <w:pStyle w:val="NormalWeb"/>
+        <w:spacing w:before="0" w:beforeAutospacing="0" w:after="0" w:afterAutospacing="0"/>
+        <w:rPr>
+          <w:rFonts w:ascii="Calibri" w:hAnsi="Calibri" w:cs="Calibri"/>
+          <w:sz w:val="22"/>
+          <w:szCs w:val="22"/>
+        </w:rPr>
+      </w:pPr>
+      <w:r>
+        <w:rPr>
+          <w:rFonts w:ascii="Calibri" w:hAnsi="Calibri" w:cs="Calibri"/>
+          <w:b/>
+          <w:bCs/>
+          <w:sz w:val="22"/>
+          <w:szCs w:val="22"/>
+        </w:rPr>
+        <w:t>Action</w:t>
+      </w:r>
+      <w:r>
+        <w:rPr>
+          <w:rFonts w:ascii="Calibri" w:hAnsi="Calibri" w:cs="Calibri"/>
+          <w:sz w:val="22"/>
+          <w:szCs w:val="22"/>
+        </w:rPr>
+        <w:t>: connecting to pgAdmin</w:t>
+      </w:r>
+      <w:r>
+        <w:rPr>
+          <w:rFonts w:ascii="Calibri" w:hAnsi="Calibri" w:cs="Calibri"/>
+          <w:sz w:val="22"/>
+          <w:szCs w:val="22"/>
+        </w:rPr>
+        <w:t xml:space="preserve"> and loading our data to make viewable in Jupyter Notebook.</w:t>
+      </w:r>
+    </w:p>
+    <w:p>
+      <w:pPr>
+        <w:pStyle w:val="NormalWeb"/>
+        <w:spacing w:before="0" w:beforeAutospacing="0" w:after="0" w:afterAutospacing="0"/>
+        <w:rPr>
+          <w:rFonts w:ascii="Calibri" w:hAnsi="Calibri" w:cs="Calibri"/>
+          <w:sz w:val="22"/>
+          <w:szCs w:val="22"/>
+        </w:rPr>
+      </w:pPr>
+      <w:r>
+        <w:rPr>
+          <w:rFonts w:ascii="Calibri" w:hAnsi="Calibri" w:cs="Calibri"/>
+          <w:b/>
+          <w:bCs/>
+          <w:sz w:val="22"/>
+          <w:szCs w:val="22"/>
+        </w:rPr>
+        <w:t>Challenge</w:t>
+      </w:r>
+      <w:r>
+        <w:rPr>
+          <w:rFonts w:ascii="Calibri" w:hAnsi="Calibri" w:cs="Calibri"/>
+          <w:sz w:val="22"/>
+          <w:szCs w:val="22"/>
+        </w:rPr>
+        <w:t xml:space="preserve">: </w:t>
+      </w:r>
+      <w:r>
+        <w:rPr>
+          <w:rFonts w:ascii="Calibri" w:hAnsi="Calibri" w:cs="Calibri"/>
+          <w:sz w:val="22"/>
+          <w:szCs w:val="22"/>
+        </w:rPr>
+        <w:t xml:space="preserve">We </w:t>
+      </w:r>
+      <w:r>
+        <w:rPr>
+          <w:rFonts w:ascii="Calibri" w:hAnsi="Calibri" w:cs="Calibri"/>
+          <w:sz w:val="22"/>
+          <w:szCs w:val="22"/>
+        </w:rPr>
+        <w:t>couldn’t</w:t>
+      </w:r>
+      <w:r>
+        <w:rPr>
+          <w:rFonts w:ascii="Calibri" w:hAnsi="Calibri" w:cs="Calibri"/>
+          <w:sz w:val="22"/>
+          <w:szCs w:val="22"/>
+        </w:rPr>
+        <w:t xml:space="preserve"> show </w:t>
+      </w:r>
+      <w:r>
+        <w:rPr>
+          <w:rFonts w:ascii="Calibri" w:hAnsi="Calibri" w:cs="Calibri"/>
+          <w:sz w:val="22"/>
+          <w:szCs w:val="22"/>
+        </w:rPr>
+        <w:t>the</w:t>
+      </w:r>
+      <w:r>
+        <w:rPr>
+          <w:rFonts w:ascii="Calibri" w:hAnsi="Calibri" w:cs="Calibri"/>
+          <w:sz w:val="22"/>
+          <w:szCs w:val="22"/>
+        </w:rPr>
+        <w:t xml:space="preserve"> table</w:t>
+      </w:r>
+      <w:r>
+        <w:rPr>
+          <w:rFonts w:ascii="Calibri" w:hAnsi="Calibri" w:cs="Calibri"/>
+          <w:sz w:val="22"/>
+          <w:szCs w:val="22"/>
+        </w:rPr>
+        <w:t>s</w:t>
+      </w:r>
+      <w:r>
+        <w:rPr>
+          <w:rFonts w:ascii="Calibri" w:hAnsi="Calibri" w:cs="Calibri"/>
+          <w:sz w:val="22"/>
+          <w:szCs w:val="22"/>
+        </w:rPr>
+        <w:t xml:space="preserve"> in </w:t>
+      </w:r>
+      <w:r>
+        <w:rPr>
+          <w:rFonts w:ascii="Calibri" w:hAnsi="Calibri" w:cs="Calibri"/>
+          <w:sz w:val="22"/>
+          <w:szCs w:val="22"/>
+        </w:rPr>
+        <w:t>Jupyter Notebook.</w:t>
+      </w:r>
+    </w:p>
+    <w:p>
+      <w:pPr>
+        <w:pStyle w:val="NormalWeb"/>
+        <w:spacing w:before="0" w:beforeAutospacing="0" w:after="0" w:afterAutospacing="0"/>
+        <w:rPr>
+          <w:rFonts w:ascii="Calibri" w:hAnsi="Calibri" w:cs="Calibri"/>
+          <w:sz w:val="22"/>
+          <w:szCs w:val="22"/>
+        </w:rPr>
+      </w:pPr>
+      <w:r>
+        <w:rPr>
+          <w:rFonts w:ascii="Calibri" w:hAnsi="Calibri" w:cs="Calibri"/>
+          <w:b/>
+          <w:bCs/>
+          <w:sz w:val="22"/>
+          <w:szCs w:val="22"/>
+        </w:rPr>
+        <w:t>Resolution</w:t>
+      </w:r>
+      <w:r>
+        <w:rPr>
+          <w:rFonts w:ascii="Calibri" w:hAnsi="Calibri" w:cs="Calibri"/>
+          <w:sz w:val="22"/>
+          <w:szCs w:val="22"/>
+        </w:rPr>
+        <w:t xml:space="preserve">: </w:t>
+      </w:r>
+      <w:r>
+        <w:rPr>
+          <w:rFonts w:ascii="Calibri" w:hAnsi="Calibri" w:cs="Calibri"/>
+          <w:sz w:val="22"/>
+          <w:szCs w:val="22"/>
+        </w:rPr>
+        <w:t>We needed to lowercase our table names, pgAdmin does not like upper case.</w:t>
+      </w:r>
     </w:p>
     <w:p/>
+    <w:p>
+      <w:pPr>
+        <w:pStyle w:val="NormalWeb"/>
+        <w:spacing w:before="0" w:beforeAutospacing="0" w:after="0" w:afterAutospacing="0"/>
+      </w:pPr>
+      <w:r>
+        <w:rPr>
+          <w:noProof/>
+        </w:rPr>
+        <w:lastRenderedPageBreak/>
+        <w:drawing>
+          <wp:inline distT="0" distB="0" distL="0" distR="0" wp14:anchorId="124366FC" wp14:editId="462350D0">
+            <wp:extent cx="5943600" cy="2734945"/>
+            <wp:effectExtent l="0" t="0" r="0" b="8255"/>
+            <wp:docPr id="4" name="Picture 4" descr="Graphical user interface, text, application&#10;&#10;Description automatically generated"/>
+            <wp:cNvGraphicFramePr>
+              <a:graphicFrameLocks xmlns:a="http://schemas.openxmlformats.org/drawingml/2006/main" noChangeAspect="1"/>
+            </wp:cNvGraphicFramePr>
+            <a:graphic xmlns:a="http://schemas.openxmlformats.org/drawingml/2006/main">
+              <a:graphicData uri="http://schemas.openxmlformats.org/drawingml/2006/picture">
+                <pic:pic xmlns:pic="http://schemas.openxmlformats.org/drawingml/2006/picture">
+                  <pic:nvPicPr>
+                    <pic:cNvPr id="4" name="Picture 4" descr="Graphical user interface, text, application&#10;&#10;Description automatically generated"/>
+                    <pic:cNvPicPr/>
+                  </pic:nvPicPr>
+                  <pic:blipFill>
+                    <a:blip r:embed="rId12"/>
+                    <a:stretch>
+                      <a:fillRect/>
+                    </a:stretch>
+                  </pic:blipFill>
+                  <pic:spPr>
+                    <a:xfrm>
+                      <a:off x="0" y="0"/>
+                      <a:ext cx="5943600" cy="2734945"/>
+                    </a:xfrm>
+                    <a:prstGeom prst="rect">
+                      <a:avLst/>
+                    </a:prstGeom>
+                  </pic:spPr>
+                </pic:pic>
+              </a:graphicData>
+            </a:graphic>
+          </wp:inline>
+        </w:drawing>
+      </w:r>
+      <w:r>
+        <w:rPr>
+          <w:noProof/>
+        </w:rPr>
+        <w:t xml:space="preserve"> </w:t>
+      </w:r>
+      <w:r>
+        <w:rPr>
+          <w:noProof/>
+        </w:rPr>
+        <w:drawing>
+          <wp:inline distT="0" distB="0" distL="0" distR="0" wp14:anchorId="144F9743" wp14:editId="5B770B4C">
+            <wp:extent cx="5943600" cy="3949065"/>
+            <wp:effectExtent l="0" t="0" r="0" b="0"/>
+            <wp:docPr id="5" name="Picture 5" descr="Graphical user interface, text&#10;&#10;Description automatically generated"/>
+            <wp:cNvGraphicFramePr>
+              <a:graphicFrameLocks xmlns:a="http://schemas.openxmlformats.org/drawingml/2006/main" noChangeAspect="1"/>
+            </wp:cNvGraphicFramePr>
+            <a:graphic xmlns:a="http://schemas.openxmlformats.org/drawingml/2006/main">
+              <a:graphicData uri="http://schemas.openxmlformats.org/drawingml/2006/picture">
+                <pic:pic xmlns:pic="http://schemas.openxmlformats.org/drawingml/2006/picture">
+                  <pic:nvPicPr>
+                    <pic:cNvPr id="5" name="Picture 5" descr="Graphical user interface, text&#10;&#10;Description automatically generated"/>
+                    <pic:cNvPicPr/>
+                  </pic:nvPicPr>
+                  <pic:blipFill>
+                    <a:blip r:embed="rId13"/>
+                    <a:stretch>
+                      <a:fillRect/>
+                    </a:stretch>
+                  </pic:blipFill>
+                  <pic:spPr>
+                    <a:xfrm>
+                      <a:off x="0" y="0"/>
+                      <a:ext cx="5943600" cy="3949065"/>
+                    </a:xfrm>
+                    <a:prstGeom prst="rect">
+                      <a:avLst/>
+                    </a:prstGeom>
+                  </pic:spPr>
+                </pic:pic>
+              </a:graphicData>
+            </a:graphic>
+          </wp:inline>
+        </w:drawing>
+      </w:r>
+      <w:r>
+        <w:rPr>
+          <w:noProof/>
+        </w:rPr>
+        <w:t xml:space="preserve"> </w:t>
+      </w:r>
+      <w:r>
+        <w:rPr>
+          <w:noProof/>
+        </w:rPr>
+        <w:drawing>
+          <wp:inline distT="0" distB="0" distL="0" distR="0" wp14:anchorId="1BFC514B" wp14:editId="128CA0DB">
+            <wp:extent cx="5943600" cy="1255395"/>
+            <wp:effectExtent l="0" t="0" r="0" b="1905"/>
+            <wp:docPr id="6" name="Picture 6" descr="Graphical user interface, text, application, email&#10;&#10;Description automatically generated"/>
+            <wp:cNvGraphicFramePr>
+              <a:graphicFrameLocks xmlns:a="http://schemas.openxmlformats.org/drawingml/2006/main" noChangeAspect="1"/>
+            </wp:cNvGraphicFramePr>
+            <a:graphic xmlns:a="http://schemas.openxmlformats.org/drawingml/2006/main">
+              <a:graphicData uri="http://schemas.openxmlformats.org/drawingml/2006/picture">
+                <pic:pic xmlns:pic="http://schemas.openxmlformats.org/drawingml/2006/picture">
+                  <pic:nvPicPr>
+                    <pic:cNvPr id="6" name="Picture 6" descr="Graphical user interface, text, application, email&#10;&#10;Description automatically generated"/>
+                    <pic:cNvPicPr/>
+                  </pic:nvPicPr>
+                  <pic:blipFill>
+                    <a:blip r:embed="rId14"/>
+                    <a:stretch>
+                      <a:fillRect/>
+                    </a:stretch>
+                  </pic:blipFill>
+                  <pic:spPr>
+                    <a:xfrm>
+                      <a:off x="0" y="0"/>
+                      <a:ext cx="5943600" cy="1255395"/>
+                    </a:xfrm>
+                    <a:prstGeom prst="rect">
+                      <a:avLst/>
+                    </a:prstGeom>
+                  </pic:spPr>
+                </pic:pic>
+              </a:graphicData>
+            </a:graphic>
+          </wp:inline>
+        </w:drawing>
+      </w:r>
+    </w:p>
     <w:sectPr>
-      <w:headerReference w:type="default" r:id="rId11"/>
+      <w:headerReference w:type="default" r:id="rId15"/>
       <w:pgSz w:w="12240" w:h="15840"/>
       <w:pgMar w:top="1440" w:right="1440" w:bottom="1440" w:left="1440" w:header="720" w:footer="720" w:gutter="0"/>
       <w:cols w:space="720"/>
@@ -1553,6 +2012,28 @@
       <w:szCs w:val="32"/>
     </w:rPr>
   </w:style>
+  <w:style w:type="paragraph" w:styleId="Heading2">
+    <w:name w:val="heading 2"/>
+    <w:basedOn w:val="Normal"/>
+    <w:next w:val="Normal"/>
+    <w:link w:val="Heading2Char"/>
+    <w:uiPriority w:val="9"/>
+    <w:unhideWhenUsed/>
+    <w:qFormat/>
+    <w:rsid w:val="00392325"/>
+    <w:pPr>
+      <w:keepNext/>
+      <w:keepLines/>
+      <w:spacing w:before="40" w:after="0"/>
+      <w:outlineLvl w:val="1"/>
+    </w:pPr>
+    <w:rPr>
+      <w:rFonts w:asciiTheme="majorHAnsi" w:eastAsiaTheme="majorEastAsia" w:hAnsiTheme="majorHAnsi" w:cstheme="majorBidi"/>
+      <w:color w:val="2F5496" w:themeColor="accent1" w:themeShade="BF"/>
+      <w:sz w:val="26"/>
+      <w:szCs w:val="26"/>
+    </w:rPr>
+  </w:style>
   <w:style w:type="character" w:default="1" w:styleId="DefaultParagraphFont">
     <w:name w:val="Default Paragraph Font"/>
     <w:uiPriority w:val="1"/>
@@ -1696,6 +2177,19 @@
       <w:kern w:val="28"/>
       <w:sz w:val="56"/>
       <w:szCs w:val="56"/>
+    </w:rPr>
+  </w:style>
+  <w:style w:type="character" w:customStyle="1" w:styleId="Heading2Char">
+    <w:name w:val="Heading 2 Char"/>
+    <w:basedOn w:val="DefaultParagraphFont"/>
+    <w:link w:val="Heading2"/>
+    <w:uiPriority w:val="9"/>
+    <w:rsid w:val="00392325"/>
+    <w:rPr>
+      <w:rFonts w:asciiTheme="majorHAnsi" w:eastAsiaTheme="majorEastAsia" w:hAnsiTheme="majorHAnsi" w:cstheme="majorBidi"/>
+      <w:color w:val="2F5496" w:themeColor="accent1" w:themeShade="BF"/>
+      <w:sz w:val="26"/>
+      <w:szCs w:val="26"/>
     </w:rPr>
   </w:style>
 </w:styles>
